--- a/vbs/sample-heder.docx
+++ b/vbs/sample-heder.docx
@@ -2,1336 +2,10 @@
 <file path=word/document.xml><?xml version="1.0" encoding="utf-8"?>
 <w:document xmlns:wpc="http://schemas.microsoft.com/office/word/2010/wordprocessingCanvas" xmlns:cx="http://schemas.microsoft.com/office/drawing/2014/chartex" xmlns:cx1="http://schemas.microsoft.com/office/drawing/2015/9/8/chartex" xmlns:cx2="http://schemas.microsoft.com/office/drawing/2015/10/21/chartex" xmlns:cx3="http://schemas.microsoft.com/office/drawing/2016/5/9/chartex" xmlns:cx4="http://schemas.microsoft.com/office/drawing/2016/5/10/chartex" xmlns:cx5="http://schemas.microsoft.com/office/drawing/2016/5/11/chartex" xmlns:cx6="http://schemas.microsoft.com/office/drawing/2016/5/12/chartex" xmlns:cx7="http://schemas.microsoft.com/office/drawing/2016/5/13/chartex" xmlns:cx8="http://schemas.microsoft.com/office/drawing/2016/5/14/chartex" xmlns:mc="http://schemas.openxmlformats.org/markup-compatibility/2006" xmlns:aink="http://schemas.microsoft.com/office/drawing/2016/ink" xmlns:am3d="http://schemas.microsoft.com/office/drawing/2017/model3d" xmlns:o="urn:schemas-microsoft-com:office:office" xmlns:oel="http://schemas.microsoft.com/office/2019/extlst" xmlns:r="http://schemas.openxmlformats.org/officeDocument/2006/relationships" xmlns:m="http://schemas.openxmlformats.org/officeDocument/2006/math" xmlns:v="urn:schemas-microsoft-com:vml" xmlns:wp14="http://schemas.microsoft.com/office/word/2010/wordprocessingDrawing" xmlns:wp="http://schemas.openxmlformats.org/drawingml/2006/wordprocessingDrawing" xmlns:w10="urn:schemas-microsoft-com:office:word" xmlns:w="http://schemas.openxmlformats.org/wordprocessingml/2006/main" xmlns:w14="http://schemas.microsoft.com/office/word/2010/wordml" xmlns:w15="http://schemas.microsoft.com/office/word/2012/wordml" xmlns:w16cex="http://schemas.microsoft.com/office/word/2018/wordml/cex" xmlns:w16cid="http://schemas.microsoft.com/office/word/2016/wordml/cid" xmlns:w16="http://schemas.microsoft.com/office/word/2018/wordml" xmlns:w16sdtdh="http://schemas.microsoft.com/office/word/2020/wordml/sdtdatahash" xmlns:w16se="http://schemas.microsoft.com/office/word/2015/wordml/symex" xmlns:wpg="http://schemas.microsoft.com/office/word/2010/wordprocessingGroup" xmlns:wpi="http://schemas.microsoft.com/office/word/2010/wordprocessingInk" xmlns:wne="http://schemas.microsoft.com/office/word/2006/wordml" xmlns:wps="http://schemas.microsoft.com/office/word/2010/wordprocessingShape" mc:Ignorable="w14 w15 w16se w16cid w16 w16cex w16sdtdh wp14">
   <w:body>
-    <w:p>
-      <w:pPr>
-        <w:pStyle w:val="Heading1"/>
-        <w:spacing w:before="180" w:after="180"/>
-      </w:pPr>
-      <w:r>
-        <w:t>Markdown Docx README</w:t>
-      </w:r>
-    </w:p>
-    <w:p>
-      <w:pPr>
-        <w:pStyle w:val="body1"/>
-      </w:pPr>
-      <w:r>
-        <w:t xml:space="preserve">This is the README </w:t>
-      </w:r>
-      <w:r>
-        <w:rPr>
-          <w:rStyle w:val="Strong"/>
-        </w:rPr>
-        <w:t>Markdown Docx</w:t>
-      </w:r>
-      <w:r>
-        <w:t xml:space="preserve">. </w:t>
-      </w:r>
-    </w:p>
-    <w:p>
-      <w:pPr>
-        <w:pStyle w:val="body1"/>
-      </w:pPr>
-      <w:r>
-        <w:t>We are creating a docx template file. So now, this does not work.</w:t>
-      </w:r>
-    </w:p>
-    <w:p>
-      <w:pPr>
-        <w:pStyle w:val="Heading2"/>
-      </w:pPr>
-      <w:r>
-        <w:t>Requirements</w:t>
-      </w:r>
-    </w:p>
-    <w:p>
-      <w:pPr>
-        <w:pStyle w:val="nList1"/>
-      </w:pPr>
-      <w:r>
-        <w:t>Windows 10</w:t>
-      </w:r>
-    </w:p>
-    <w:p>
-      <w:pPr>
-        <w:pStyle w:val="nList1"/>
-      </w:pPr>
-      <w:r>
-        <w:t>Microsoft Word</w:t>
-      </w:r>
-    </w:p>
-    <w:p>
-      <w:pPr>
-        <w:pStyle w:val="Heading2"/>
-      </w:pPr>
-      <w:r>
-        <w:t>Features</w:t>
-      </w:r>
-    </w:p>
-    <w:p>
-      <w:pPr>
-        <w:pStyle w:val="nList1"/>
-      </w:pPr>
-      <w:r>
-        <w:rPr>
-          <w:rStyle w:val="Strong"/>
-        </w:rPr>
-        <w:t>Markdown Docx</w:t>
-      </w:r>
-      <w:r>
-        <w:t xml:space="preserve"> is a markdown converter to docx.</w:t>
-      </w:r>
-    </w:p>
-    <w:p>
-      <w:pPr>
-        <w:pStyle w:val="nList1"/>
-      </w:pPr>
-      <w:r>
-        <w:rPr>
-          <w:rStyle w:val="Strong"/>
-        </w:rPr>
-        <w:t>Markdown Docx</w:t>
-      </w:r>
-      <w:r>
-        <w:t xml:space="preserve"> works for common mark md(s).</w:t>
-      </w:r>
-    </w:p>
-    <w:p>
-      <w:pPr>
-        <w:pStyle w:val="nList1"/>
-      </w:pPr>
-      <w:r>
-        <w:t xml:space="preserve">Click </w:t>
-      </w:r>
-      <w:r>
-        <w:rPr>
-          <w:rStyle w:val="Strong"/>
-        </w:rPr>
-        <w:t>Convert Docx</w:t>
-      </w:r>
-      <w:r>
-        <w:t xml:space="preserve"> at the context menu on the explore or the editor.</w:t>
-      </w:r>
-    </w:p>
-    <w:p>
-      <w:pPr>
-        <w:pStyle w:val="Heading2"/>
-      </w:pPr>
-      <w:r>
-        <w:t>Extensions for word</w:t>
-      </w:r>
-    </w:p>
-    <w:p>
-      <w:pPr>
-        <w:pStyle w:val="wdHeading5"/>
-      </w:pPr>
-      <w:r>
-        <w:t>general</w:t>
-      </w:r>
-    </w:p>
-    <w:p>
-      <w:pPr>
-        <w:pStyle w:val="body1"/>
-      </w:pPr>
-      <w:r>
-        <w:rPr>
-          <w:rStyle w:val="codespan"/>
-        </w:rPr>
-        <w:t>&lt;!-- word [command] parameters --&gt;</w:t>
-      </w:r>
-      <w:r>
-        <w:t xml:space="preserve"> is used for word command.</w:t>
-      </w:r>
-    </w:p>
-    <w:p>
-      <w:pPr>
-        <w:pStyle w:val="nList1"/>
-      </w:pPr>
-      <w:r>
-        <w:rPr>
-          <w:rStyle w:val="codespan"/>
-        </w:rPr>
-        <w:t xml:space="preserve">&lt;!-- word title </w:t>
-      </w:r>
-      <w:proofErr w:type="spellStart"/>
-      <w:r>
-        <w:rPr>
-          <w:rStyle w:val="codespan"/>
-        </w:rPr>
-        <w:t>Title</w:t>
-      </w:r>
-      <w:proofErr w:type="spellEnd"/>
-      <w:r>
-        <w:rPr>
-          <w:rStyle w:val="codespan"/>
-        </w:rPr>
-        <w:t xml:space="preserve"> --&gt;</w:t>
-      </w:r>
-    </w:p>
-    <w:p>
-      <w:pPr>
-        <w:pStyle w:val="nList1"/>
-      </w:pPr>
-      <w:r>
-        <w:rPr>
-          <w:rStyle w:val="codespan"/>
-        </w:rPr>
-        <w:t xml:space="preserve">&lt;!-- word </w:t>
-      </w:r>
-      <w:proofErr w:type="spellStart"/>
-      <w:r>
-        <w:rPr>
-          <w:rStyle w:val="codespan"/>
-        </w:rPr>
-        <w:t>subTitle</w:t>
-      </w:r>
-      <w:proofErr w:type="spellEnd"/>
-      <w:r>
-        <w:rPr>
-          <w:rStyle w:val="codespan"/>
-        </w:rPr>
-        <w:t xml:space="preserve"> </w:t>
-      </w:r>
-      <w:proofErr w:type="spellStart"/>
-      <w:r>
-        <w:rPr>
-          <w:rStyle w:val="codespan"/>
-        </w:rPr>
-        <w:t>SubTitle</w:t>
-      </w:r>
-      <w:proofErr w:type="spellEnd"/>
-      <w:r>
-        <w:rPr>
-          <w:rStyle w:val="codespan"/>
-        </w:rPr>
-        <w:t xml:space="preserve"> --&gt;</w:t>
-      </w:r>
-    </w:p>
-    <w:p>
-      <w:pPr>
-        <w:pStyle w:val="nList1"/>
-      </w:pPr>
-      <w:r>
-        <w:rPr>
-          <w:rStyle w:val="codespan"/>
-        </w:rPr>
-        <w:t xml:space="preserve">&lt;!-- word author </w:t>
-      </w:r>
-      <w:proofErr w:type="spellStart"/>
-      <w:r>
-        <w:rPr>
-          <w:rStyle w:val="codespan"/>
-        </w:rPr>
-        <w:t>Author</w:t>
-      </w:r>
-      <w:proofErr w:type="spellEnd"/>
-      <w:r>
-        <w:rPr>
-          <w:rStyle w:val="codespan"/>
-        </w:rPr>
-        <w:t xml:space="preserve"> --&gt;</w:t>
-      </w:r>
-    </w:p>
-    <w:p>
-      <w:pPr>
-        <w:pStyle w:val="nList1"/>
-      </w:pPr>
-      <w:r>
-        <w:rPr>
-          <w:rStyle w:val="codespan"/>
-        </w:rPr>
-        <w:t xml:space="preserve">&lt;!-- word division </w:t>
-      </w:r>
-      <w:proofErr w:type="spellStart"/>
-      <w:r>
-        <w:rPr>
-          <w:rStyle w:val="codespan"/>
-        </w:rPr>
-        <w:t>Division</w:t>
-      </w:r>
-      <w:proofErr w:type="spellEnd"/>
-      <w:r>
-        <w:rPr>
-          <w:rStyle w:val="codespan"/>
-        </w:rPr>
-        <w:t xml:space="preserve"> --&gt;</w:t>
-      </w:r>
-    </w:p>
-    <w:p>
-      <w:pPr>
-        <w:pStyle w:val="nList1"/>
-      </w:pPr>
-      <w:r>
-        <w:rPr>
-          <w:rStyle w:val="codespan"/>
-        </w:rPr>
-        <w:t xml:space="preserve">&lt;!-- word date </w:t>
-      </w:r>
-      <w:proofErr w:type="spellStart"/>
-      <w:r>
-        <w:rPr>
-          <w:rStyle w:val="codespan"/>
-        </w:rPr>
-        <w:t>Date</w:t>
-      </w:r>
-      <w:proofErr w:type="spellEnd"/>
-      <w:r>
-        <w:rPr>
-          <w:rStyle w:val="codespan"/>
-        </w:rPr>
-        <w:t xml:space="preserve"> --&gt;</w:t>
-      </w:r>
-    </w:p>
-    <w:p>
-      <w:pPr>
-        <w:pStyle w:val="nList1"/>
-      </w:pPr>
-      <w:r>
-        <w:rPr>
-          <w:rStyle w:val="codespan"/>
-        </w:rPr>
-        <w:t>&lt;!-- word toc 1 TOC --&gt;</w:t>
-      </w:r>
-    </w:p>
-    <w:p>
-      <w:pPr>
-        <w:pStyle w:val="body2"/>
-      </w:pPr>
-      <w:r>
-        <w:t xml:space="preserve">  1: levels of toc.   TOC: toc caption</w:t>
-      </w:r>
-    </w:p>
-    <w:p>
-      <w:pPr>
-        <w:pStyle w:val="nList1"/>
-      </w:pPr>
-      <w:r>
-        <w:rPr>
-          <w:rStyle w:val="codespan"/>
-        </w:rPr>
-        <w:t>&lt;!-- word import imported.md--&gt;</w:t>
-      </w:r>
-    </w:p>
-    <w:p>
-      <w:pPr>
-        <w:pStyle w:val="body2"/>
-      </w:pPr>
-      <w:r>
-        <w:t>imported.md will be imported.</w:t>
-      </w:r>
-    </w:p>
-    <w:p>
-      <w:pPr>
-        <w:pStyle w:val="nList1"/>
-      </w:pPr>
-      <w:r>
-        <w:rPr>
-          <w:rStyle w:val="codespan"/>
-        </w:rPr>
-        <w:t xml:space="preserve">&lt;!-- word </w:t>
-      </w:r>
-      <w:proofErr w:type="spellStart"/>
-      <w:r>
-        <w:rPr>
-          <w:rStyle w:val="codespan"/>
-        </w:rPr>
-        <w:t>pageSetup</w:t>
-      </w:r>
-      <w:proofErr w:type="spellEnd"/>
-      <w:r>
-        <w:rPr>
-          <w:rStyle w:val="codespan"/>
-        </w:rPr>
-        <w:t xml:space="preserve"> </w:t>
-      </w:r>
-      <w:proofErr w:type="spellStart"/>
-      <w:r>
-        <w:rPr>
-          <w:rStyle w:val="codespan"/>
-        </w:rPr>
-        <w:t>wdOrientationLandscape</w:t>
-      </w:r>
-      <w:proofErr w:type="spellEnd"/>
-      <w:r>
-        <w:rPr>
-          <w:rStyle w:val="codespan"/>
-        </w:rPr>
-        <w:t xml:space="preserve"> wdSizeA4 --&gt;</w:t>
-      </w:r>
-    </w:p>
-    <w:p>
-      <w:pPr>
-        <w:pStyle w:val="body2"/>
-      </w:pPr>
-      <w:r>
-        <w:t>page setup sample</w:t>
-      </w:r>
-    </w:p>
-    <w:p>
-      <w:pPr>
-        <w:pStyle w:val="nList1"/>
-      </w:pPr>
-      <w:r>
-        <w:rPr>
-          <w:rStyle w:val="codespan"/>
-        </w:rPr>
-        <w:t xml:space="preserve">&lt;!-- word </w:t>
-      </w:r>
-      <w:proofErr w:type="spellStart"/>
-      <w:r>
-        <w:rPr>
-          <w:rStyle w:val="codespan"/>
-        </w:rPr>
-        <w:t>pageSetup</w:t>
-      </w:r>
-      <w:proofErr w:type="spellEnd"/>
-      <w:r>
-        <w:rPr>
-          <w:rStyle w:val="codespan"/>
-        </w:rPr>
-        <w:t xml:space="preserve"> </w:t>
-      </w:r>
-      <w:proofErr w:type="spellStart"/>
-      <w:r>
-        <w:rPr>
-          <w:rStyle w:val="codespan"/>
-        </w:rPr>
-        <w:t>wdOrientationPortrait</w:t>
-      </w:r>
-      <w:proofErr w:type="spellEnd"/>
-      <w:r>
-        <w:rPr>
-          <w:rStyle w:val="codespan"/>
-        </w:rPr>
-        <w:t xml:space="preserve"> wdSizeA3 --&gt;</w:t>
-      </w:r>
-    </w:p>
-    <w:p>
-      <w:pPr>
-        <w:pStyle w:val="body2"/>
-      </w:pPr>
-      <w:r>
-        <w:t>page setup sample</w:t>
-      </w:r>
-    </w:p>
-    <w:p>
-      <w:pPr>
-        <w:pStyle w:val="nList1"/>
-      </w:pPr>
-      <w:r>
-        <w:rPr>
-          <w:rStyle w:val="codespan"/>
-        </w:rPr>
-        <w:t xml:space="preserve">&lt;!-- word </w:t>
-      </w:r>
-      <w:proofErr w:type="spellStart"/>
-      <w:r>
-        <w:rPr>
-          <w:rStyle w:val="codespan"/>
-        </w:rPr>
-        <w:t>newPage</w:t>
-      </w:r>
-      <w:proofErr w:type="spellEnd"/>
-      <w:r>
-        <w:rPr>
-          <w:rStyle w:val="codespan"/>
-        </w:rPr>
-        <w:t xml:space="preserve"> --&gt;</w:t>
-      </w:r>
-    </w:p>
-    <w:p>
-      <w:pPr>
-        <w:pStyle w:val="body2"/>
-      </w:pPr>
-      <w:r>
-        <w:t>insert new page</w:t>
-      </w:r>
-    </w:p>
-    <w:p>
-      <w:pPr>
-        <w:pStyle w:val="wdHeading5"/>
-      </w:pPr>
-      <w:r>
-        <w:t>table</w:t>
-      </w:r>
-    </w:p>
-    <w:p>
-      <w:pPr>
-        <w:pStyle w:val="nList1"/>
-      </w:pPr>
-      <w:r>
-        <w:rPr>
-          <w:rStyle w:val="codespan"/>
-        </w:rPr>
-        <w:t>&lt;!-- word cols 1,2 --&gt;</w:t>
-      </w:r>
-    </w:p>
-    <w:p>
-      <w:pPr>
-        <w:pStyle w:val="body2"/>
-      </w:pPr>
-      <w:r>
-        <w:t xml:space="preserve">  columns width are 1:2</w:t>
-      </w:r>
-    </w:p>
-    <w:p>
-      <w:pPr>
-        <w:pStyle w:val="nList1"/>
-      </w:pPr>
-      <w:r>
-        <w:rPr>
-          <w:rStyle w:val="codespan"/>
-        </w:rPr>
-        <w:t xml:space="preserve">&lt;!-- word </w:t>
-      </w:r>
-      <w:proofErr w:type="spellStart"/>
-      <w:r>
-        <w:rPr>
-          <w:rStyle w:val="codespan"/>
-        </w:rPr>
-        <w:t>rowMerge</w:t>
-      </w:r>
-      <w:proofErr w:type="spellEnd"/>
-      <w:r>
-        <w:rPr>
-          <w:rStyle w:val="codespan"/>
-        </w:rPr>
-        <w:t xml:space="preserve"> 1-4,5-6 --&gt;</w:t>
-      </w:r>
-    </w:p>
-    <w:p>
-      <w:pPr>
-        <w:pStyle w:val="body2"/>
-      </w:pPr>
-      <w:r>
-        <w:t>rows 1-4 and 5-6 are merged.</w:t>
-      </w:r>
-    </w:p>
-    <w:p>
-      <w:pPr>
-        <w:pStyle w:val="nList1"/>
-      </w:pPr>
-      <w:r>
-        <w:rPr>
-          <w:rStyle w:val="codespan"/>
-        </w:rPr>
-        <w:t xml:space="preserve">&lt;!-- word </w:t>
-      </w:r>
-      <w:proofErr w:type="spellStart"/>
-      <w:r>
-        <w:rPr>
-          <w:rStyle w:val="codespan"/>
-        </w:rPr>
-        <w:t>emptyMerge</w:t>
-      </w:r>
-      <w:proofErr w:type="spellEnd"/>
-      <w:r>
-        <w:rPr>
-          <w:rStyle w:val="codespan"/>
-        </w:rPr>
-        <w:t xml:space="preserve"> --&gt;</w:t>
-      </w:r>
-    </w:p>
-    <w:p>
-      <w:pPr>
-        <w:pStyle w:val="body2"/>
-      </w:pPr>
-      <w:r>
-        <w:t>empty cells are merged. only row direction.</w:t>
-      </w:r>
-    </w:p>
-    <w:p>
-      <w:pPr>
-        <w:pStyle w:val="Heading2"/>
-      </w:pPr>
-      <w:r>
-        <w:lastRenderedPageBreak/>
-        <w:t>sample markdown file</w:t>
-      </w:r>
-    </w:p>
-    <w:p>
-      <w:pPr>
-        <w:pStyle w:val="body1"/>
-      </w:pPr>
-      <w:r>
-        <w:t>You can see the sample file.</w:t>
-      </w:r>
-    </w:p>
-    <w:p>
-      <w:pPr>
-        <w:pStyle w:val="Heading2"/>
-      </w:pPr>
-      <w:r>
-        <w:t>Extension Settings</w:t>
-      </w:r>
-    </w:p>
-    <w:p>
-      <w:pPr>
-        <w:pStyle w:val="Heading3"/>
-      </w:pPr>
-      <w:r>
-        <w:t>markdown docx</w:t>
-      </w:r>
-    </w:p>
-    <w:p>
-      <w:pPr>
-        <w:pStyle w:val="nList1"/>
-      </w:pPr>
-      <w:r>
-        <w:t>markdown-</w:t>
-      </w:r>
-      <w:proofErr w:type="spellStart"/>
-      <w:r>
-        <w:t>docx.path.docxEngine</w:t>
-      </w:r>
-      <w:proofErr w:type="spellEnd"/>
-    </w:p>
-    <w:p>
-      <w:pPr>
-        <w:pStyle w:val="body2"/>
-      </w:pPr>
-      <w:r>
-        <w:t xml:space="preserve">  Set your original docx rendering vbs.</w:t>
-      </w:r>
-    </w:p>
-    <w:p>
-      <w:pPr>
-        <w:pStyle w:val="nList1"/>
-      </w:pPr>
-      <w:r>
-        <w:t>markdown-</w:t>
-      </w:r>
-      <w:proofErr w:type="spellStart"/>
-      <w:r>
-        <w:t>docx.path.docxTemplate</w:t>
-      </w:r>
-      <w:proofErr w:type="spellEnd"/>
-    </w:p>
-    <w:p>
-      <w:pPr>
-        <w:pStyle w:val="body2"/>
-      </w:pPr>
-      <w:r>
-        <w:t xml:space="preserve">  Set your original docx file for template.</w:t>
-      </w:r>
-    </w:p>
-    <w:p>
-      <w:pPr>
-        <w:pStyle w:val="nList1"/>
-      </w:pPr>
-      <w:r>
-        <w:t>markdown-</w:t>
-      </w:r>
-      <w:proofErr w:type="spellStart"/>
-      <w:r>
-        <w:t>docx.docxEngine.mathExtension</w:t>
-      </w:r>
-      <w:proofErr w:type="spellEnd"/>
-    </w:p>
-    <w:p>
-      <w:pPr>
-        <w:pStyle w:val="body2"/>
-      </w:pPr>
-      <w:r>
-        <w:t xml:space="preserve"> If set true, </w:t>
-      </w:r>
-    </w:p>
-    <w:p>
-      <w:pPr>
-        <w:pStyle w:val="nList1"/>
-      </w:pPr>
-      <w:r>
-        <w:t>markdown-</w:t>
-      </w:r>
-      <w:proofErr w:type="spellStart"/>
-      <w:r>
-        <w:t>docx.docxEngine.timeout</w:t>
-      </w:r>
-      <w:proofErr w:type="spellEnd"/>
-    </w:p>
-    <w:p>
-      <w:pPr>
-        <w:pStyle w:val="body2"/>
-      </w:pPr>
-      <w:r>
-        <w:t xml:space="preserve">  60000 </w:t>
-      </w:r>
-      <w:proofErr w:type="spellStart"/>
-      <w:r>
-        <w:t>ms</w:t>
-      </w:r>
-      <w:proofErr w:type="spellEnd"/>
-      <w:r>
-        <w:t xml:space="preserve"> is default. docx rendering is so slow, you can set bigger value.</w:t>
-      </w:r>
-    </w:p>
-    <w:p>
-      <w:pPr>
-        <w:pStyle w:val="nList1"/>
-      </w:pPr>
-      <w:r>
-        <w:t>markdown-</w:t>
-      </w:r>
-      <w:proofErr w:type="spellStart"/>
-      <w:r>
-        <w:t>docx.docxEngine.debug</w:t>
-      </w:r>
-      <w:proofErr w:type="spellEnd"/>
-    </w:p>
-    <w:p>
-      <w:pPr>
-        <w:pStyle w:val="body2"/>
-      </w:pPr>
-      <w:r>
-        <w:t xml:space="preserve">  some debug option is enabled.</w:t>
-      </w:r>
-    </w:p>
-    <w:p>
-      <w:pPr>
-        <w:pStyle w:val="nList2"/>
-      </w:pPr>
-      <w:r>
-        <w:t>intermediate files *.wd0, *.wd are not deleted.</w:t>
-      </w:r>
-    </w:p>
-    <w:p>
-      <w:pPr>
-        <w:pStyle w:val="Heading3"/>
-      </w:pPr>
-      <w:r>
-        <w:t xml:space="preserve">markdown </w:t>
-      </w:r>
-      <w:proofErr w:type="spellStart"/>
-      <w:r>
-        <w:t>vscode</w:t>
-      </w:r>
-      <w:proofErr w:type="spellEnd"/>
-      <w:r>
-        <w:t xml:space="preserve"> settings</w:t>
-      </w:r>
-    </w:p>
-    <w:p>
-      <w:pPr>
-        <w:pStyle w:val="body1"/>
-      </w:pPr>
-      <w:r>
-        <w:t>like below</w:t>
-      </w:r>
-    </w:p>
-    <w:p>
-      <w:pPr>
-        <w:pStyle w:val="code"/>
-      </w:pPr>
-      <w:r>
-        <w:t xml:space="preserve">  "[markdown]": {</w:t>
-      </w:r>
-    </w:p>
-    <w:p>
-      <w:pPr>
-        <w:pStyle w:val="code"/>
-      </w:pPr>
-      <w:r>
-        <w:t xml:space="preserve">    "</w:t>
-      </w:r>
-      <w:proofErr w:type="spellStart"/>
-      <w:r>
-        <w:t>editor.wordWrap</w:t>
-      </w:r>
-      <w:proofErr w:type="spellEnd"/>
-      <w:r>
-        <w:t>": "off",</w:t>
-      </w:r>
-    </w:p>
-    <w:p>
-      <w:pPr>
-        <w:pStyle w:val="code"/>
-      </w:pPr>
-      <w:r>
-        <w:t xml:space="preserve">    "</w:t>
-      </w:r>
-      <w:proofErr w:type="spellStart"/>
-      <w:r>
-        <w:t>editor.quickSuggestions</w:t>
-      </w:r>
-      <w:proofErr w:type="spellEnd"/>
-      <w:r>
-        <w:t>": {</w:t>
-      </w:r>
-    </w:p>
-    <w:p>
-      <w:pPr>
-        <w:pStyle w:val="code"/>
-      </w:pPr>
-      <w:r>
-        <w:t xml:space="preserve">      "other": true,</w:t>
-      </w:r>
-    </w:p>
-    <w:p>
-      <w:pPr>
-        <w:pStyle w:val="code"/>
-      </w:pPr>
-      <w:r>
-        <w:t xml:space="preserve">      "comments": false,</w:t>
-      </w:r>
-    </w:p>
-    <w:p>
-      <w:pPr>
-        <w:pStyle w:val="code"/>
-      </w:pPr>
-      <w:r>
-        <w:t xml:space="preserve">      "strings": false</w:t>
-      </w:r>
-    </w:p>
-    <w:p>
-      <w:pPr>
-        <w:pStyle w:val="code"/>
-      </w:pPr>
-      <w:r>
-        <w:t xml:space="preserve">    },</w:t>
-      </w:r>
-    </w:p>
-    <w:p>
-      <w:pPr>
-        <w:pStyle w:val="code"/>
-      </w:pPr>
-      <w:r>
-        <w:t xml:space="preserve">    "</w:t>
-      </w:r>
-      <w:proofErr w:type="spellStart"/>
-      <w:r>
-        <w:t>editor.snippetSuggestions</w:t>
-      </w:r>
-      <w:proofErr w:type="spellEnd"/>
-      <w:r>
-        <w:t>": "top"</w:t>
-      </w:r>
-    </w:p>
-    <w:p>
-      <w:pPr>
-        <w:pStyle w:val="code"/>
-      </w:pPr>
-      <w:r>
-        <w:t xml:space="preserve">  },</w:t>
-      </w:r>
-    </w:p>
-    <w:p>
-      <w:pPr>
-        <w:pStyle w:val="Heading2"/>
-      </w:pPr>
-      <w:r>
-        <w:t>word template</w:t>
-      </w:r>
-    </w:p>
-    <w:p>
-      <w:pPr>
-        <w:pStyle w:val="wdHeading5"/>
-      </w:pPr>
-      <w:r>
-        <w:t>styles</w:t>
-      </w:r>
-    </w:p>
-    <w:p>
-      <w:pPr>
-        <w:pStyle w:val="body1"/>
-      </w:pPr>
-      <w:r>
-        <w:t>next styles are created.</w:t>
-      </w:r>
-    </w:p>
-    <w:p>
-      <w:pPr>
-        <w:pStyle w:val="nList1"/>
-      </w:pPr>
-      <w:r>
-        <w:t>author1</w:t>
-      </w:r>
-    </w:p>
-    <w:p>
-      <w:pPr>
-        <w:pStyle w:val="nList1"/>
-      </w:pPr>
-      <w:proofErr w:type="spellStart"/>
-      <w:r>
-        <w:t>blockA</w:t>
-      </w:r>
-      <w:proofErr w:type="spellEnd"/>
-    </w:p>
-    <w:p>
-      <w:pPr>
-        <w:pStyle w:val="nList1"/>
-      </w:pPr>
-      <w:r>
-        <w:t>body1</w:t>
-      </w:r>
-    </w:p>
-    <w:p>
-      <w:pPr>
-        <w:pStyle w:val="nList1"/>
-      </w:pPr>
-      <w:r>
-        <w:t>body2</w:t>
-      </w:r>
-    </w:p>
-    <w:p>
-      <w:pPr>
-        <w:pStyle w:val="nList1"/>
-      </w:pPr>
-      <w:r>
-        <w:t>body3</w:t>
-      </w:r>
-    </w:p>
-    <w:p>
-      <w:pPr>
-        <w:pStyle w:val="nList1"/>
-      </w:pPr>
-      <w:proofErr w:type="spellStart"/>
-      <w:r>
-        <w:t>BodyTitle</w:t>
-      </w:r>
-      <w:proofErr w:type="spellEnd"/>
-    </w:p>
-    <w:p>
-      <w:pPr>
-        <w:pStyle w:val="nList1"/>
-      </w:pPr>
-      <w:r>
-        <w:t>code</w:t>
-      </w:r>
-    </w:p>
-    <w:p>
-      <w:pPr>
-        <w:pStyle w:val="nList1"/>
-      </w:pPr>
-      <w:proofErr w:type="spellStart"/>
-      <w:r>
-        <w:t>codespan</w:t>
-      </w:r>
-      <w:proofErr w:type="spellEnd"/>
-    </w:p>
-    <w:p>
-      <w:pPr>
-        <w:pStyle w:val="nList1"/>
-      </w:pPr>
-      <w:r>
-        <w:t>date1</w:t>
-      </w:r>
-    </w:p>
-    <w:p>
-      <w:pPr>
-        <w:pStyle w:val="nList1"/>
-      </w:pPr>
-      <w:r>
-        <w:t>division1</w:t>
-      </w:r>
-    </w:p>
-    <w:p>
-      <w:pPr>
-        <w:pStyle w:val="nList1"/>
-      </w:pPr>
-      <w:r>
-        <w:t>nList1</w:t>
-      </w:r>
-    </w:p>
-    <w:p>
-      <w:pPr>
-        <w:pStyle w:val="nList1"/>
-      </w:pPr>
-      <w:r>
-        <w:lastRenderedPageBreak/>
-        <w:t>nList2</w:t>
-      </w:r>
-    </w:p>
-    <w:p>
-      <w:pPr>
-        <w:pStyle w:val="nList1"/>
-      </w:pPr>
-      <w:r>
-        <w:t>nList3</w:t>
-      </w:r>
-    </w:p>
-    <w:p>
-      <w:pPr>
-        <w:pStyle w:val="nList1"/>
-      </w:pPr>
-      <w:r>
-        <w:t>note1</w:t>
-      </w:r>
-    </w:p>
-    <w:p>
-      <w:pPr>
-        <w:pStyle w:val="nList1"/>
-      </w:pPr>
-      <w:r>
-        <w:t>numList1</w:t>
-      </w:r>
-    </w:p>
-    <w:p>
-      <w:pPr>
-        <w:pStyle w:val="nList1"/>
-      </w:pPr>
-      <w:r>
-        <w:t>numList2</w:t>
-      </w:r>
-    </w:p>
-    <w:p>
-      <w:pPr>
-        <w:pStyle w:val="nList1"/>
-      </w:pPr>
-      <w:r>
-        <w:t>numList3</w:t>
-      </w:r>
-    </w:p>
-    <w:p>
-      <w:pPr>
-        <w:pStyle w:val="nList1"/>
-      </w:pPr>
-      <w:r>
-        <w:t>picture1</w:t>
-      </w:r>
-    </w:p>
-    <w:p>
-      <w:pPr>
-        <w:pStyle w:val="nList1"/>
-      </w:pPr>
-      <w:proofErr w:type="spellStart"/>
-      <w:r>
-        <w:t>styleN</w:t>
-      </w:r>
-      <w:proofErr w:type="spellEnd"/>
-    </w:p>
-    <w:p>
-      <w:pPr>
-        <w:pStyle w:val="nList1"/>
-      </w:pPr>
-      <w:r>
-        <w:t>warn1</w:t>
-      </w:r>
-    </w:p>
-    <w:p>
-      <w:pPr>
-        <w:pStyle w:val="nList1"/>
-      </w:pPr>
-      <w:r>
-        <w:t>wdHeading5</w:t>
-      </w:r>
-    </w:p>
-    <w:p>
-      <w:pPr>
-        <w:pStyle w:val="Heading3"/>
-      </w:pPr>
-      <w:r>
-        <w:t>user properties</w:t>
-      </w:r>
-    </w:p>
-    <w:p>
-      <w:pPr>
-        <w:pStyle w:val="nList1"/>
-      </w:pPr>
-      <w:proofErr w:type="spellStart"/>
-      <w:r>
-        <w:t>dNumber</w:t>
-      </w:r>
-      <w:proofErr w:type="spellEnd"/>
-    </w:p>
-    <w:p>
-      <w:pPr>
-        <w:pStyle w:val="nList2"/>
-      </w:pPr>
-      <w:r>
-        <w:t>number is displayed at header.</w:t>
-      </w:r>
-    </w:p>
-    <w:p>
-      <w:pPr>
-        <w:pStyle w:val="nList1"/>
-      </w:pPr>
-      <w:proofErr w:type="spellStart"/>
-      <w:r>
-        <w:t>dDivision</w:t>
-      </w:r>
-      <w:proofErr w:type="spellEnd"/>
-    </w:p>
-    <w:p>
-      <w:pPr>
-        <w:pStyle w:val="nList1"/>
-      </w:pPr>
-      <w:proofErr w:type="spellStart"/>
-      <w:r>
-        <w:t>dDate</w:t>
-      </w:r>
-      <w:proofErr w:type="spellEnd"/>
-    </w:p>
-    <w:p>
-      <w:pPr>
-        <w:pStyle w:val="nList1"/>
-      </w:pPr>
-      <w:proofErr w:type="spellStart"/>
-      <w:r>
-        <w:t>dAuthor</w:t>
-      </w:r>
-      <w:proofErr w:type="spellEnd"/>
-    </w:p>
-    <w:p>
-      <w:pPr>
-        <w:pStyle w:val="Heading2"/>
-      </w:pPr>
-      <w:r>
-        <w:t>Known Issues</w:t>
-      </w:r>
-    </w:p>
-    <w:p>
-      <w:pPr>
-        <w:pStyle w:val="nList1"/>
-      </w:pPr>
-      <w:r>
-        <w:t>Inline Images do not work.</w:t>
-      </w:r>
-    </w:p>
-    <w:p>
-      <w:pPr>
-        <w:pStyle w:val="nList1"/>
-      </w:pPr>
-      <w:r>
-        <w:t>HTML does not work.</w:t>
-      </w:r>
-    </w:p>
-    <w:p>
-      <w:pPr>
-        <w:pStyle w:val="Heading2"/>
-      </w:pPr>
-      <w:r>
-        <w:t>How to package</w:t>
-      </w:r>
-    </w:p>
-    <w:p>
-      <w:pPr>
-        <w:pStyle w:val="numList1"/>
-      </w:pPr>
-      <w:proofErr w:type="spellStart"/>
-      <w:r>
-        <w:t>npm</w:t>
-      </w:r>
-      <w:proofErr w:type="spellEnd"/>
-      <w:r>
-        <w:t xml:space="preserve"> install -g </w:t>
-      </w:r>
-      <w:proofErr w:type="spellStart"/>
-      <w:r>
-        <w:t>vsce</w:t>
-      </w:r>
-      <w:proofErr w:type="spellEnd"/>
-    </w:p>
-    <w:p>
-      <w:pPr>
-        <w:pStyle w:val="numList1"/>
-      </w:pPr>
-      <w:proofErr w:type="spellStart"/>
-      <w:r>
-        <w:t>vsce</w:t>
-      </w:r>
-      <w:proofErr w:type="spellEnd"/>
-      <w:r>
-        <w:t xml:space="preserve"> package --target win32-x64</w:t>
-      </w:r>
-    </w:p>
-    <w:p>
-      <w:pPr>
-        <w:pStyle w:val="numList1"/>
-      </w:pPr>
-      <w:proofErr w:type="spellStart"/>
-      <w:r>
-        <w:t>vsce</w:t>
-      </w:r>
-      <w:proofErr w:type="spellEnd"/>
-      <w:r>
-        <w:t xml:space="preserve"> publish</w:t>
-      </w:r>
-    </w:p>
-    <w:p>
-      <w:pPr>
-        <w:pStyle w:val="Heading2"/>
-      </w:pPr>
-      <w:r>
-        <w:t>Acknowledgments</w:t>
-      </w:r>
-    </w:p>
-    <w:p>
-      <w:pPr>
-        <w:pStyle w:val="body1"/>
-      </w:pPr>
-      <w:r>
-        <w:t xml:space="preserve">We thank for the wonderful </w:t>
-      </w:r>
-      <w:proofErr w:type="spellStart"/>
-      <w:r>
-        <w:t>npm</w:t>
-      </w:r>
-      <w:proofErr w:type="spellEnd"/>
-      <w:r>
-        <w:t xml:space="preserve"> packages.</w:t>
-      </w:r>
-    </w:p>
-    <w:p>
-      <w:pPr>
-        <w:pStyle w:val="body1"/>
-      </w:pPr>
-      <w:r>
-        <w:t xml:space="preserve">And we use some useful articles below. </w:t>
-      </w:r>
-    </w:p>
-    <w:p>
-      <w:pPr>
-        <w:pStyle w:val="nList1"/>
-      </w:pPr>
-      <w:r>
-        <w:t>[</w:t>
-      </w:r>
-      <w:hyperlink r:id="rId8" w:history="1">
-        <w:r>
-          <w:rPr>
-            <w:rStyle w:val="Hyperlink"/>
-          </w:rPr>
-          <w:t>Marked</w:t>
-        </w:r>
-      </w:hyperlink>
-      <w:r>
-        <w:t>] is a very useful package for this extension.</w:t>
-      </w:r>
-    </w:p>
-    <w:p>
-      <w:pPr>
-        <w:pStyle w:val="nList1"/>
-      </w:pPr>
-      <w:r>
-        <w:t>[</w:t>
-      </w:r>
-      <w:hyperlink r:id="rId9" w:history="1">
-        <w:r>
-          <w:rPr>
-            <w:rStyle w:val="Hyperlink"/>
-          </w:rPr>
-          <w:t>markdown-to-txt</w:t>
-        </w:r>
-      </w:hyperlink>
-      <w:r>
-        <w:t xml:space="preserve">] tell us how to use </w:t>
-      </w:r>
-      <w:r>
-        <w:rPr>
-          <w:rStyle w:val="Strong"/>
-        </w:rPr>
-        <w:t>Marked</w:t>
-      </w:r>
-      <w:r>
-        <w:t>.</w:t>
-      </w:r>
-    </w:p>
-    <w:p>
-      <w:pPr>
-        <w:pStyle w:val="nList1"/>
-      </w:pPr>
-      <w:r>
-        <w:t>[</w:t>
-      </w:r>
-      <w:hyperlink r:id="rId10" w:history="1">
-        <w:r>
-          <w:rPr>
-            <w:rStyle w:val="Hyperlink"/>
-            <w:rFonts w:hint="eastAsia"/>
-          </w:rPr>
-          <w:t>木村工の</w:t>
-        </w:r>
-        <w:r>
-          <w:rPr>
-            <w:rStyle w:val="Hyperlink"/>
-            <w:rFonts w:hint="eastAsia"/>
-          </w:rPr>
-          <w:t xml:space="preserve"> Office </w:t>
-        </w:r>
-        <w:r>
-          <w:rPr>
-            <w:rStyle w:val="Hyperlink"/>
-            <w:rFonts w:hint="eastAsia"/>
-          </w:rPr>
-          <w:t>仕事術</w:t>
-        </w:r>
-      </w:hyperlink>
-      <w:r>
-        <w:t>] is used to resize pictures.</w:t>
-      </w:r>
-    </w:p>
-    <w:p>
-      <w:pPr>
-        <w:pStyle w:val="nList1"/>
-      </w:pPr>
-      <w:r>
-        <w:t>[</w:t>
-      </w:r>
-      <w:hyperlink r:id="rId11" w:history="1">
-        <w:r>
-          <w:rPr>
-            <w:rStyle w:val="Hyperlink"/>
-            <w:rFonts w:hint="eastAsia"/>
-          </w:rPr>
-          <w:t>みんなのワードマクロ</w:t>
-        </w:r>
-      </w:hyperlink>
-      <w:r>
-        <w:t>] is used for emphasis styles.</w:t>
-      </w:r>
-    </w:p>
-    <w:p>
-      <w:pPr>
-        <w:pStyle w:val="nList1"/>
-        <w:jc w:val="left"/>
-      </w:pPr>
-      <w:r>
-        <w:t xml:space="preserve">To </w:t>
-      </w:r>
-      <w:proofErr w:type="spellStart"/>
-      <w:r>
-        <w:t>Slugify</w:t>
-      </w:r>
-      <w:proofErr w:type="spellEnd"/>
-      <w:r>
-        <w:t>, we use Mr. Sato 's code ([</w:t>
-      </w:r>
-      <w:hyperlink r:id="rId12" w:history="1">
-        <w:r>
-          <w:rPr>
-            <w:rStyle w:val="Hyperlink"/>
-          </w:rPr>
-          <w:t>https://qiita.com/satokaz/items/64582da4640898c4bf42</w:t>
-        </w:r>
-      </w:hyperlink>
-      <w:r>
-        <w:t>])</w:t>
-      </w:r>
-    </w:p>
-    <w:p>
-      <w:pPr>
-        <w:pStyle w:val="Heading2"/>
-      </w:pPr>
-      <w:r>
-        <w:t>Release Notes</w:t>
-      </w:r>
-    </w:p>
-    <w:p>
-      <w:pPr>
-        <w:pStyle w:val="nList1"/>
-      </w:pPr>
-      <w:r>
-        <w:t>No Release</w:t>
-      </w:r>
-    </w:p>
-    <w:p>
-      <w:pPr>
-        <w:pStyle w:val="body1"/>
-      </w:pPr>
-    </w:p>
+    <w:p/>
     <w:sectPr>
-      <w:headerReference w:type="default" r:id="rId13"/>
-      <w:footerReference w:type="default" r:id="rId14"/>
+      <w:headerReference w:type="default" r:id="rId8"/>
+      <w:footerReference w:type="default" r:id="rId9"/>
       <w:pgSz w:w="11906" w:h="16838"/>
       <w:pgMar w:top="1276" w:right="1133" w:bottom="709" w:left="1134" w:header="426" w:footer="0" w:gutter="0"/>
       <w:cols w:space="425"/>
@@ -1461,7 +135,6 @@
           <w:placeholder>
             <w:docPart w:val="7C09620D5B0E46F0B1ECC3BAAF7E6BE3"/>
           </w:placeholder>
-          <w:showingPlcHdr/>
           <w:dataBinding w:prefixMappings="xmlns:ns0='http://purl.org/dc/elements/1.1/' xmlns:ns1='http://schemas.openxmlformats.org/package/2006/metadata/core-properties' " w:xpath="/ns1:coreProperties[1]/ns0:title[1]" w:storeItemID="{6C3C8BC8-F283-45AE-878A-BAB7291924A1}"/>
           <w:text/>
         </w:sdtPr>
@@ -1476,24 +149,23 @@
               </w:pPr>
               <w:r>
                 <w:rPr>
-                  <w:rStyle w:val="PlaceholderText"/>
                   <w:rFonts w:hint="eastAsia"/>
                 </w:rPr>
-                <w:t>[</w:t>
+                <w:t>"</w:t>
               </w:r>
+              <w:proofErr w:type="gramStart"/>
               <w:r>
                 <w:rPr>
-                  <w:rStyle w:val="PlaceholderText"/>
                   <w:rFonts w:hint="eastAsia"/>
                 </w:rPr>
-                <w:t>タイトル</w:t>
+                <w:t>sample</w:t>
               </w:r>
+              <w:proofErr w:type="gramEnd"/>
               <w:r>
                 <w:rPr>
-                  <w:rStyle w:val="PlaceholderText"/>
                   <w:rFonts w:hint="eastAsia"/>
                 </w:rPr>
-                <w:t>]</w:t>
+                <w:t xml:space="preserve"> document"</w:t>
               </w:r>
             </w:p>
           </w:tc>
@@ -1518,15 +190,11 @@
             <w:pStyle w:val="Header"/>
             <w:jc w:val="right"/>
           </w:pPr>
-          <w:r>
-            <w:fldChar w:fldCharType="begin"/>
-          </w:r>
-          <w:r>
-            <w:instrText xml:space="preserve"> DOCPROPERTY  dNumber  \* MERGEFORMAT </w:instrText>
-          </w:r>
-          <w:r>
-            <w:fldChar w:fldCharType="end"/>
-          </w:r>
+          <w:fldSimple w:instr=" DOCPROPERTY  dNumber  \* MERGEFORMAT ">
+            <w:r>
+              <w:t>XXXX-0004</w:t>
+            </w:r>
+          </w:fldSimple>
         </w:p>
       </w:tc>
     </w:tr>
@@ -1562,28 +230,28 @@
         <v:path o:extrusionok="f" gradientshapeok="t" o:connecttype="rect"/>
         <o:lock v:ext="edit" aspectratio="t"/>
       </v:shapetype>
-      <v:shape id="_x0000_i1062" type="#_x0000_t75" style="width:54.65pt;height:19.35pt" o:bullet="t">
+      <v:shape id="_x0000_i1451" type="#_x0000_t75" style="width:54.6pt;height:19.2pt" o:bullet="t">
         <v:imagedata r:id="rId1" o:title="note"/>
       </v:shape>
     </w:pict>
   </w:numPicBullet>
   <w:numPicBullet w:numPicBulletId="1">
     <w:pict>
-      <v:shape id="_x0000_i1063" type="#_x0000_t75" style="width:74pt;height:26pt" o:bullet="t">
+      <v:shape id="_x0000_i1452" type="#_x0000_t75" style="width:73.8pt;height:25.8pt" o:bullet="t">
         <v:imagedata r:id="rId2" o:title="note"/>
       </v:shape>
     </w:pict>
   </w:numPicBullet>
   <w:numPicBullet w:numPicBulletId="2">
     <w:pict>
-      <v:shape id="_x0000_i1064" type="#_x0000_t75" style="width:78pt;height:34pt" o:bullet="t">
+      <v:shape id="_x0000_i1453" type="#_x0000_t75" style="width:78pt;height:34.2pt" o:bullet="t">
         <v:imagedata r:id="rId3" o:title="warn"/>
       </v:shape>
     </w:pict>
   </w:numPicBullet>
   <w:numPicBullet w:numPicBulletId="3">
     <w:pict>
-      <v:shape id="_x0000_i1065" type="#_x0000_t75" style="width:254pt;height:139.35pt" o:bullet="t">
+      <v:shape id="_x0000_i1454" type="#_x0000_t75" style="width:253.8pt;height:139.2pt" o:bullet="t">
         <v:imagedata r:id="rId4" o:title="warn"/>
       </v:shape>
     </w:pict>
@@ -1591,7 +259,7 @@
   <w:abstractNum w:abstractNumId="0" w15:restartNumberingAfterBreak="0">
     <w:nsid w:val="FFFFFF7C"/>
     <w:multiLevelType w:val="singleLevel"/>
-    <w:tmpl w:val="ED5C60A2"/>
+    <w:tmpl w:val="BDB2DF50"/>
     <w:lvl w:ilvl="0">
       <w:start w:val="1"/>
       <w:numFmt w:val="decimal"/>
@@ -1608,7 +276,7 @@
   <w:abstractNum w:abstractNumId="1" w15:restartNumberingAfterBreak="0">
     <w:nsid w:val="FFFFFF7D"/>
     <w:multiLevelType w:val="singleLevel"/>
-    <w:tmpl w:val="99B2A658"/>
+    <w:tmpl w:val="83B8AB78"/>
     <w:lvl w:ilvl="0">
       <w:start w:val="1"/>
       <w:numFmt w:val="decimal"/>
@@ -1625,7 +293,7 @@
   <w:abstractNum w:abstractNumId="2" w15:restartNumberingAfterBreak="0">
     <w:nsid w:val="FFFFFF7E"/>
     <w:multiLevelType w:val="singleLevel"/>
-    <w:tmpl w:val="01C8AA80"/>
+    <w:tmpl w:val="76285C54"/>
     <w:lvl w:ilvl="0">
       <w:start w:val="1"/>
       <w:numFmt w:val="decimal"/>
@@ -1642,7 +310,7 @@
   <w:abstractNum w:abstractNumId="3" w15:restartNumberingAfterBreak="0">
     <w:nsid w:val="FFFFFF7F"/>
     <w:multiLevelType w:val="singleLevel"/>
-    <w:tmpl w:val="027CC24A"/>
+    <w:tmpl w:val="6C580BA8"/>
     <w:lvl w:ilvl="0">
       <w:start w:val="1"/>
       <w:numFmt w:val="decimal"/>
@@ -1659,7 +327,7 @@
   <w:abstractNum w:abstractNumId="4" w15:restartNumberingAfterBreak="0">
     <w:nsid w:val="FFFFFF80"/>
     <w:multiLevelType w:val="singleLevel"/>
-    <w:tmpl w:val="557CF042"/>
+    <w:tmpl w:val="24866EE2"/>
     <w:lvl w:ilvl="0">
       <w:start w:val="1"/>
       <w:numFmt w:val="bullet"/>
@@ -1679,7 +347,7 @@
   <w:abstractNum w:abstractNumId="5" w15:restartNumberingAfterBreak="0">
     <w:nsid w:val="FFFFFF81"/>
     <w:multiLevelType w:val="singleLevel"/>
-    <w:tmpl w:val="4392C86C"/>
+    <w:tmpl w:val="70CA83A0"/>
     <w:lvl w:ilvl="0">
       <w:start w:val="1"/>
       <w:numFmt w:val="bullet"/>
@@ -1699,7 +367,7 @@
   <w:abstractNum w:abstractNumId="6" w15:restartNumberingAfterBreak="0">
     <w:nsid w:val="FFFFFF82"/>
     <w:multiLevelType w:val="singleLevel"/>
-    <w:tmpl w:val="5B402FC0"/>
+    <w:tmpl w:val="C932218C"/>
     <w:lvl w:ilvl="0">
       <w:start w:val="1"/>
       <w:numFmt w:val="bullet"/>
@@ -1719,7 +387,7 @@
   <w:abstractNum w:abstractNumId="7" w15:restartNumberingAfterBreak="0">
     <w:nsid w:val="FFFFFF83"/>
     <w:multiLevelType w:val="singleLevel"/>
-    <w:tmpl w:val="D2300F60"/>
+    <w:tmpl w:val="8B42D02C"/>
     <w:lvl w:ilvl="0">
       <w:start w:val="1"/>
       <w:numFmt w:val="bullet"/>
@@ -1739,7 +407,7 @@
   <w:abstractNum w:abstractNumId="8" w15:restartNumberingAfterBreak="0">
     <w:nsid w:val="FFFFFF88"/>
     <w:multiLevelType w:val="singleLevel"/>
-    <w:tmpl w:val="C7CE9DE0"/>
+    <w:tmpl w:val="505C5348"/>
     <w:lvl w:ilvl="0">
       <w:start w:val="1"/>
       <w:numFmt w:val="decimal"/>
@@ -1756,7 +424,7 @@
   <w:abstractNum w:abstractNumId="9" w15:restartNumberingAfterBreak="0">
     <w:nsid w:val="FFFFFF89"/>
     <w:multiLevelType w:val="singleLevel"/>
-    <w:tmpl w:val="0BAE5622"/>
+    <w:tmpl w:val="B2D05E92"/>
     <w:lvl w:ilvl="0">
       <w:start w:val="1"/>
       <w:numFmt w:val="bullet"/>
@@ -2244,7 +912,7 @@
   <w:abstractNum w:abstractNumId="14" w15:restartNumberingAfterBreak="0">
     <w:nsid w:val="4B2750B9"/>
     <w:multiLevelType w:val="multilevel"/>
-    <w:tmpl w:val="9732D590"/>
+    <w:tmpl w:val="FB8AA5E6"/>
     <w:lvl w:ilvl="0">
       <w:start w:val="1"/>
       <w:numFmt w:val="none"/>
@@ -2252,7 +920,7 @@
       <w:lvlText w:val="NOTE"/>
       <w:lvlJc w:val="left"/>
       <w:pPr>
-        <w:ind w:left="425" w:hanging="425"/>
+        <w:ind w:left="851" w:hanging="114"/>
       </w:pPr>
       <w:rPr>
         <w:rFonts w:asciiTheme="majorHAnsi" w:hAnsiTheme="majorHAnsi" w:hint="default"/>
@@ -2367,7 +1035,7 @@
   <w:abstractNum w:abstractNumId="15" w15:restartNumberingAfterBreak="0">
     <w:nsid w:val="617353A0"/>
     <w:multiLevelType w:val="multilevel"/>
-    <w:tmpl w:val="EF505146"/>
+    <w:tmpl w:val="15D28DAC"/>
     <w:lvl w:ilvl="0">
       <w:start w:val="1"/>
       <w:numFmt w:val="none"/>
@@ -2375,7 +1043,7 @@
       <w:lvlText w:val="WARN"/>
       <w:lvlJc w:val="left"/>
       <w:pPr>
-        <w:ind w:left="1054" w:hanging="420"/>
+        <w:ind w:left="851" w:hanging="114"/>
       </w:pPr>
       <w:rPr>
         <w:rFonts w:asciiTheme="majorHAnsi" w:eastAsia="ＭＳ 明朝" w:hAnsiTheme="majorHAnsi" w:hint="default"/>
@@ -4353,13 +3021,13 @@
     <w:name w:val="note1"/>
     <w:basedOn w:val="ListParagraph"/>
     <w:qFormat/>
-    <w:rsid w:val="000014A3"/>
+    <w:rsid w:val="007964F2"/>
     <w:pPr>
       <w:numPr>
         <w:numId w:val="18"/>
       </w:numPr>
       <w:shd w:val="pct10" w:color="auto" w:fill="auto"/>
-      <w:ind w:leftChars="0" w:left="1701" w:hanging="992"/>
+      <w:ind w:leftChars="0"/>
     </w:pPr>
   </w:style>
   <w:style w:type="paragraph" w:styleId="BlockText">
@@ -4553,13 +3221,13 @@
     <w:name w:val="warn1"/>
     <w:basedOn w:val="ListParagraph"/>
     <w:qFormat/>
-    <w:rsid w:val="009D47BE"/>
+    <w:rsid w:val="007964F2"/>
     <w:pPr>
       <w:numPr>
         <w:numId w:val="16"/>
       </w:numPr>
       <w:shd w:val="pct10" w:color="auto" w:fill="auto"/>
-      <w:ind w:leftChars="0" w:left="0" w:hanging="345"/>
+      <w:ind w:leftChars="0"/>
     </w:pPr>
   </w:style>
   <w:style w:type="paragraph" w:customStyle="1" w:styleId="body2">
@@ -4997,6 +3665,7 @@
     <w:rsid w:val="00803793"/>
     <w:rsid w:val="00947CD0"/>
     <w:rsid w:val="00AD677D"/>
+    <w:rsid w:val="00BA06CB"/>
     <w:rsid w:val="00BE1CEC"/>
     <w:rsid w:val="00BF7B9C"/>
     <w:rsid w:val="00D042BD"/>
